--- a/Stage 3/Documents/Reviews.docx
+++ b/Stage 3/Documents/Reviews.docx
@@ -134,14 +134,14 @@
           <w:sz w:val="24"/>
           <w:szCs w:val="24"/>
         </w:rPr>
-        <w:t>We will be having a system in which a request is sent to each member to authorise a merge request. These requests will be discussed in weekly meetings so we c</w:t>
-      </w:r>
-      <w:r>
-        <w:rPr>
-          <w:sz w:val="24"/>
-          <w:szCs w:val="24"/>
-        </w:rPr>
-        <w:t>an review the merges in real time with every member present</w:t>
+        <w:t xml:space="preserve">We will be having a system in which a request is sent to </w:t>
+      </w:r>
+      <w:r>
+        <w:rPr>
+          <w:sz w:val="24"/>
+          <w:szCs w:val="24"/>
+        </w:rPr>
+        <w:t>members to authorise or reject</w:t>
       </w:r>
       <w:r>
         <w:rPr>
@@ -155,14 +155,42 @@
           <w:sz w:val="24"/>
           <w:szCs w:val="24"/>
         </w:rPr>
-        <w:t>KentSoft company guidelines say that there has to be a unanimous decision for approving merge requests</w:t>
-      </w:r>
-      <w:r>
-        <w:rPr>
-          <w:sz w:val="24"/>
-          <w:szCs w:val="24"/>
-        </w:rPr>
-        <w:t xml:space="preserve"> which means every member has to approve the merge request before it is approved. This will help us review each other’s changes so that we can give feedback on it if it’s not according to our plan or approve if it meets the requirements.</w:t>
+        <w:t>These requests can be approved remotely and as we trust each members’ judgement, we allow a merge request to occur even if only one member approves</w:t>
+      </w:r>
+      <w:r>
+        <w:rPr>
+          <w:sz w:val="24"/>
+          <w:szCs w:val="24"/>
+        </w:rPr>
+        <w:t>.</w:t>
+      </w:r>
+      <w:r>
+        <w:rPr>
+          <w:sz w:val="24"/>
+          <w:szCs w:val="24"/>
+        </w:rPr>
+        <w:t xml:space="preserve"> This will help prevent potential bottlenecks as we don’t need every member to be present and be in a meeting at the same time</w:t>
+      </w:r>
+      <w:r>
+        <w:rPr>
+          <w:sz w:val="24"/>
+          <w:szCs w:val="24"/>
+        </w:rPr>
+        <w:t xml:space="preserve">. </w:t>
+      </w:r>
+      <w:r>
+        <w:rPr>
+          <w:sz w:val="24"/>
+          <w:szCs w:val="24"/>
+        </w:rPr>
+        <w:t>Sending merge requests instead of just approving right away</w:t>
+      </w:r>
+      <w:r>
+        <w:rPr>
+          <w:sz w:val="24"/>
+          <w:szCs w:val="24"/>
+        </w:rPr>
+        <w:t xml:space="preserve"> will help us review each other’s changes so that we can give feedback on it if it’s not according to our plan or approve if it meets the requirements.</w:t>
       </w:r>
     </w:p>
     <w:p>
@@ -191,7 +219,14 @@
           <w:sz w:val="24"/>
           <w:szCs w:val="24"/>
         </w:rPr>
-        <w:t xml:space="preserve">circle reviewing in </w:t>
+        <w:t>peer</w:t>
+      </w:r>
+      <w:r>
+        <w:rPr>
+          <w:sz w:val="24"/>
+          <w:szCs w:val="24"/>
+        </w:rPr>
+        <w:t xml:space="preserve"> reviewing in </w:t>
       </w:r>
       <w:r>
         <w:rPr>
@@ -219,14 +254,23 @@
           <w:sz w:val="24"/>
           <w:szCs w:val="24"/>
         </w:rPr>
-        <w:t xml:space="preserve">Member have to </w:t>
-      </w:r>
-      <w:r>
-        <w:rPr>
-          <w:sz w:val="24"/>
-          <w:szCs w:val="24"/>
-        </w:rPr>
-        <w:t>read through</w:t>
+        <w:t xml:space="preserve">Members will be paired </w:t>
+      </w:r>
+      <w:proofErr w:type="gramStart"/>
+      <w:r>
+        <w:rPr>
+          <w:sz w:val="24"/>
+          <w:szCs w:val="24"/>
+        </w:rPr>
+        <w:t>together</w:t>
+      </w:r>
+      <w:proofErr w:type="gramEnd"/>
+      <w:r>
+        <w:rPr>
+          <w:sz w:val="24"/>
+          <w:szCs w:val="24"/>
+        </w:rPr>
+        <w:t xml:space="preserve"> and they will go through</w:t>
       </w:r>
       <w:r>
         <w:rPr>
@@ -268,14 +312,14 @@
           <w:sz w:val="24"/>
           <w:szCs w:val="24"/>
         </w:rPr>
-        <w:t xml:space="preserve">After everyone </w:t>
-      </w:r>
-      <w:r>
-        <w:rPr>
-          <w:sz w:val="24"/>
-          <w:szCs w:val="24"/>
-        </w:rPr>
-        <w:t>is finished with their reviews</w:t>
+        <w:t xml:space="preserve">After </w:t>
+      </w:r>
+      <w:r>
+        <w:rPr>
+          <w:sz w:val="24"/>
+          <w:szCs w:val="24"/>
+        </w:rPr>
+        <w:t>each member is done reviewing each other’s work</w:t>
       </w:r>
       <w:r>
         <w:rPr>
@@ -595,7 +639,16 @@
           <w:sz w:val="24"/>
           <w:szCs w:val="24"/>
         </w:rPr>
-        <w:t xml:space="preserve">if we repeatedly see that we are meeting more than the default frequency or for a longer time period than the set duration. These charts will help motivate the team to stick to the default metrics set and go above </w:t>
+        <w:t>if we repeatedly see that we are meeting mor</w:t>
+      </w:r>
+      <w:bookmarkStart w:id="0" w:name="_GoBack"/>
+      <w:bookmarkEnd w:id="0"/>
+      <w:r>
+        <w:rPr>
+          <w:sz w:val="24"/>
+          <w:szCs w:val="24"/>
+        </w:rPr>
+        <w:t xml:space="preserve">e than the default frequency or for a longer time period than the set duration. These charts will help motivate the team to stick to the default metrics set and go above </w:t>
       </w:r>
       <w:r>
         <w:rPr>
@@ -618,16 +671,7 @@
           <w:sz w:val="24"/>
           <w:szCs w:val="24"/>
         </w:rPr>
-        <w:t>We will also be using a GANTT chart to review our progression and to monitor how efficiently we conduct ourselves as a team and how effectively we completed each task, as we looked at the time taken (in</w:t>
-      </w:r>
-      <w:bookmarkStart w:id="0" w:name="_GoBack"/>
-      <w:bookmarkEnd w:id="0"/>
-      <w:r>
-        <w:rPr>
-          <w:sz w:val="24"/>
-          <w:szCs w:val="24"/>
-        </w:rPr>
-        <w:t xml:space="preserve"> days) till completion. This can be found </w:t>
+        <w:t xml:space="preserve">We will also be using a GANTT chart to review our progression and to monitor how efficiently we conduct ourselves as a team and how effectively we completed each task, as we looked at the time taken (in days) till completion. This can be found </w:t>
       </w:r>
       <w:r>
         <w:rPr>
@@ -1000,7 +1044,7 @@
       </w:pPr>
     </w:pPrDefault>
   </w:docDefaults>
-  <w:latentStyles w:defLockedState="0" w:defUIPriority="99" w:defSemiHidden="0" w:defUnhideWhenUsed="0" w:defQFormat="0" w:count="375">
+  <w:latentStyles w:defLockedState="0" w:defUIPriority="99" w:defSemiHidden="0" w:defUnhideWhenUsed="0" w:defQFormat="0" w:count="376">
     <w:lsdException w:name="Normal" w:uiPriority="0" w:qFormat="1"/>
     <w:lsdException w:name="heading 1" w:uiPriority="9" w:qFormat="1"/>
     <w:lsdException w:name="heading 2" w:semiHidden="1" w:uiPriority="9" w:unhideWhenUsed="1" w:qFormat="1"/>
@@ -1106,7 +1150,6 @@
     <w:lsdException w:name="HTML Sample" w:semiHidden="1" w:unhideWhenUsed="1"/>
     <w:lsdException w:name="HTML Typewriter" w:semiHidden="1" w:unhideWhenUsed="1"/>
     <w:lsdException w:name="HTML Variable" w:semiHidden="1" w:unhideWhenUsed="1"/>
-    <w:lsdException w:name="Normal Table" w:semiHidden="1" w:unhideWhenUsed="1"/>
     <w:lsdException w:name="annotation subject" w:semiHidden="1" w:unhideWhenUsed="1"/>
     <w:lsdException w:name="No List" w:semiHidden="1" w:unhideWhenUsed="1"/>
     <w:lsdException w:name="Outline List 1" w:semiHidden="1" w:unhideWhenUsed="1"/>
@@ -1153,10 +1196,8 @@
     <w:lsdException w:name="Table Subtle 2" w:semiHidden="1" w:unhideWhenUsed="1"/>
     <w:lsdException w:name="Table Web 1" w:semiHidden="1" w:unhideWhenUsed="1"/>
     <w:lsdException w:name="Table Web 2" w:semiHidden="1" w:unhideWhenUsed="1"/>
-    <w:lsdException w:name="Table Web 3" w:semiHidden="1" w:unhideWhenUsed="1"/>
     <w:lsdException w:name="Balloon Text" w:semiHidden="1" w:unhideWhenUsed="1"/>
     <w:lsdException w:name="Table Grid" w:uiPriority="39"/>
-    <w:lsdException w:name="Table Theme" w:semiHidden="1" w:unhideWhenUsed="1"/>
     <w:lsdException w:name="Placeholder Text" w:semiHidden="1"/>
     <w:lsdException w:name="No Spacing" w:uiPriority="1" w:qFormat="1"/>
     <w:lsdException w:name="Light Shading" w:uiPriority="60"/>
@@ -1376,6 +1417,7 @@
     <w:lsdException w:name="Smart Hyperlink" w:semiHidden="1" w:unhideWhenUsed="1"/>
     <w:lsdException w:name="Hashtag" w:semiHidden="1" w:unhideWhenUsed="1"/>
     <w:lsdException w:name="Unresolved Mention" w:semiHidden="1" w:unhideWhenUsed="1"/>
+    <w:lsdException w:name="Smart Link" w:semiHidden="1" w:unhideWhenUsed="1"/>
   </w:latentStyles>
   <w:style w:type="paragraph" w:default="1" w:styleId="Normal">
     <w:name w:val="Normal"/>
